--- a/课程设计1.docx
+++ b/课程设计1.docx
@@ -434,7 +434,6 @@
           <w:p>
             <w:pPr>
               <w:rPr>
-                <w:rFonts w:hint="eastAsia"/>
                 <w:color w:val="000000" w:themeColor="text1"/>
                 <w:sz w:val="21"/>
                 <w:szCs w:val="22"/>
@@ -1049,7 +1048,6 @@
           <w:p>
             <w:pPr>
               <w:rPr>
-                <w:rFonts w:hint="eastAsia"/>
                 <w:color w:val="000000" w:themeColor="text1"/>
                 <w:sz w:val="21"/>
                 <w:szCs w:val="22"/>
@@ -1631,7 +1629,6 @@
           <w:p>
             <w:pPr>
               <w:rPr>
-                <w:rFonts w:hint="eastAsia"/>
                 <w:color w:val="000000" w:themeColor="text1"/>
                 <w:sz w:val="21"/>
                 <w:szCs w:val="22"/>
@@ -1663,7 +1660,6 @@
           <w:p>
             <w:pPr>
               <w:rPr>
-                <w:rFonts w:hint="eastAsia"/>
                 <w:color w:val="000000" w:themeColor="text1"/>
                 <w:sz w:val="21"/>
                 <w:szCs w:val="22"/>
@@ -1687,7 +1683,6 @@
           <w:p>
             <w:pPr>
               <w:rPr>
-                <w:rFonts w:hint="eastAsia"/>
                 <w:color w:val="000000" w:themeColor="text1"/>
                 <w:sz w:val="21"/>
                 <w:szCs w:val="22"/>
@@ -1737,7 +1732,6 @@
           <w:p>
             <w:pPr>
               <w:rPr>
-                <w:rFonts w:hint="eastAsia"/>
                 <w:color w:val="000000" w:themeColor="text1"/>
                 <w:sz w:val="21"/>
                 <w:szCs w:val="22"/>
@@ -1761,7 +1755,6 @@
           <w:p>
             <w:pPr>
               <w:rPr>
-                <w:rFonts w:hint="eastAsia"/>
                 <w:color w:val="000000" w:themeColor="text1"/>
                 <w:sz w:val="21"/>
                 <w:szCs w:val="22"/>
@@ -1785,7 +1778,6 @@
           <w:p>
             <w:pPr>
               <w:rPr>
-                <w:rFonts w:hint="eastAsia"/>
                 <w:color w:val="000000" w:themeColor="text1"/>
                 <w:sz w:val="21"/>
                 <w:szCs w:val="22"/>
@@ -1835,7 +1827,6 @@
           <w:p>
             <w:pPr>
               <w:rPr>
-                <w:rFonts w:hint="eastAsia"/>
                 <w:color w:val="000000" w:themeColor="text1"/>
                 <w:sz w:val="21"/>
                 <w:szCs w:val="22"/>
@@ -1859,7 +1850,6 @@
           <w:p>
             <w:pPr>
               <w:rPr>
-                <w:rFonts w:hint="eastAsia"/>
                 <w:color w:val="000000" w:themeColor="text1"/>
                 <w:sz w:val="21"/>
                 <w:szCs w:val="22"/>
@@ -1883,7 +1873,6 @@
           <w:p>
             <w:pPr>
               <w:rPr>
-                <w:rFonts w:hint="eastAsia"/>
                 <w:color w:val="000000" w:themeColor="text1"/>
                 <w:sz w:val="21"/>
                 <w:szCs w:val="22"/>
@@ -1909,7 +1898,6 @@
           <w:p>
             <w:pPr>
               <w:rPr>
-                <w:rFonts w:hint="eastAsia"/>
                 <w:color w:val="000000" w:themeColor="text1"/>
                 <w:sz w:val="21"/>
                 <w:szCs w:val="22"/>
@@ -1934,7 +1922,6 @@
           <w:p>
             <w:pPr>
               <w:rPr>
-                <w:rFonts w:hint="eastAsia"/>
                 <w:color w:val="000000" w:themeColor="text1"/>
                 <w:sz w:val="21"/>
                 <w:szCs w:val="22"/>
@@ -1958,7 +1945,6 @@
           <w:p>
             <w:pPr>
               <w:rPr>
-                <w:rFonts w:hint="eastAsia"/>
                 <w:color w:val="000000" w:themeColor="text1"/>
                 <w:sz w:val="21"/>
                 <w:szCs w:val="22"/>
@@ -1982,7 +1968,6 @@
           <w:p>
             <w:pPr>
               <w:rPr>
-                <w:rFonts w:hint="eastAsia"/>
                 <w:color w:val="000000" w:themeColor="text1"/>
                 <w:sz w:val="21"/>
                 <w:szCs w:val="22"/>
@@ -2049,7 +2034,6 @@
           <w:p>
             <w:pPr>
               <w:rPr>
-                <w:rFonts w:hint="eastAsia"/>
                 <w:color w:val="000000" w:themeColor="text1"/>
                 <w:sz w:val="21"/>
                 <w:szCs w:val="22"/>
@@ -2073,7 +2057,6 @@
           <w:p>
             <w:pPr>
               <w:rPr>
-                <w:rFonts w:hint="eastAsia"/>
                 <w:color w:val="000000" w:themeColor="text1"/>
                 <w:sz w:val="21"/>
                 <w:szCs w:val="22"/>
@@ -2097,7 +2080,6 @@
           <w:p>
             <w:pPr>
               <w:rPr>
-                <w:rFonts w:hint="eastAsia"/>
                 <w:color w:val="000000" w:themeColor="text1"/>
                 <w:sz w:val="21"/>
                 <w:szCs w:val="22"/>
@@ -2162,15 +2144,7 @@
                 <w:sz w:val="21"/>
                 <w:szCs w:val="22"/>
               </w:rPr>
-              <w:t>M</w:t>
-            </w:r>
-            <w:r>
-              <w:rPr>
-                <w:color w:val="000000" w:themeColor="text1"/>
-                <w:sz w:val="21"/>
-                <w:szCs w:val="22"/>
-              </w:rPr>
-              <w:t>ov</w:t>
+              <w:t>Mov</w:t>
             </w:r>
             <w:r>
               <w:rPr>
@@ -2394,7 +2368,6 @@
           <w:p>
             <w:pPr>
               <w:rPr>
-                <w:rFonts w:hint="eastAsia"/>
                 <w:color w:val="000000" w:themeColor="text1"/>
                 <w:sz w:val="21"/>
                 <w:szCs w:val="22"/>
@@ -2420,7 +2393,6 @@
           <w:p>
             <w:pPr>
               <w:rPr>
-                <w:rFonts w:hint="eastAsia"/>
                 <w:color w:val="000000" w:themeColor="text1"/>
                 <w:sz w:val="21"/>
                 <w:szCs w:val="22"/>
@@ -2433,33 +2405,7 @@
                 <w:sz w:val="21"/>
                 <w:szCs w:val="22"/>
               </w:rPr>
-              <w:t>M</w:t>
-            </w:r>
-            <w:r>
-              <w:rPr>
-                <w:rFonts w:hint="eastAsia"/>
-                <w:color w:val="000000" w:themeColor="text1"/>
-                <w:sz w:val="21"/>
-                <w:szCs w:val="22"/>
-              </w:rPr>
-              <w:t>ov</w:t>
-            </w:r>
-            <w:r>
-              <w:rPr>
-                <w:color w:val="000000" w:themeColor="text1"/>
-                <w:sz w:val="21"/>
-                <w:szCs w:val="22"/>
-              </w:rPr>
-              <w:t>_</w:t>
-            </w:r>
-            <w:r>
-              <w:rPr>
-                <w:rFonts w:hint="eastAsia"/>
-                <w:color w:val="000000" w:themeColor="text1"/>
-                <w:sz w:val="21"/>
-                <w:szCs w:val="22"/>
-              </w:rPr>
-              <w:t>star</w:t>
+              <w:t>Mov_time</w:t>
             </w:r>
             <w:proofErr w:type="spellEnd"/>
           </w:p>
@@ -2471,31 +2417,20 @@
           <w:p>
             <w:pPr>
               <w:rPr>
-                <w:rFonts w:hint="eastAsia"/>
-                <w:color w:val="000000" w:themeColor="text1"/>
-                <w:sz w:val="21"/>
-                <w:szCs w:val="22"/>
-              </w:rPr>
-            </w:pPr>
-            <w:proofErr w:type="spellStart"/>
-            <w:r>
-              <w:rPr>
-                <w:color w:val="000000" w:themeColor="text1"/>
-                <w:sz w:val="21"/>
-                <w:szCs w:val="22"/>
-              </w:rPr>
-              <w:t>I</w:t>
-            </w:r>
-            <w:r>
-              <w:rPr>
-                <w:rFonts w:hint="eastAsia"/>
-                <w:color w:val="000000" w:themeColor="text1"/>
-                <w:sz w:val="21"/>
-                <w:szCs w:val="22"/>
-              </w:rPr>
-              <w:t>nt</w:t>
-            </w:r>
-            <w:proofErr w:type="spellEnd"/>
+                <w:color w:val="000000" w:themeColor="text1"/>
+                <w:sz w:val="21"/>
+                <w:szCs w:val="22"/>
+              </w:rPr>
+            </w:pPr>
+            <w:r>
+              <w:rPr>
+                <w:rFonts w:hint="eastAsia"/>
+                <w:color w:val="000000" w:themeColor="text1"/>
+                <w:sz w:val="21"/>
+                <w:szCs w:val="22"/>
+              </w:rPr>
+              <w:t>varchar</w:t>
+            </w:r>
           </w:p>
         </w:tc>
         <w:tc>
@@ -2505,7 +2440,6 @@
           <w:p>
             <w:pPr>
               <w:rPr>
-                <w:rFonts w:hint="eastAsia"/>
                 <w:color w:val="000000" w:themeColor="text1"/>
                 <w:sz w:val="21"/>
                 <w:szCs w:val="22"/>
@@ -2529,29 +2463,19 @@
           <w:p>
             <w:pPr>
               <w:rPr>
-                <w:rFonts w:hint="eastAsia"/>
-                <w:color w:val="000000" w:themeColor="text1"/>
-                <w:sz w:val="21"/>
-                <w:szCs w:val="22"/>
-              </w:rPr>
-            </w:pPr>
-            <w:r>
-              <w:rPr>
-                <w:rFonts w:hint="eastAsia"/>
-                <w:color w:val="000000" w:themeColor="text1"/>
-                <w:sz w:val="21"/>
-                <w:szCs w:val="22"/>
-              </w:rPr>
-              <w:t>电影</w:t>
-            </w:r>
-            <w:r>
-              <w:rPr>
-                <w:rFonts w:hint="eastAsia"/>
-                <w:color w:val="000000" w:themeColor="text1"/>
-                <w:sz w:val="21"/>
-                <w:szCs w:val="22"/>
-              </w:rPr>
-              <w:t>评定星级</w:t>
+                <w:color w:val="000000" w:themeColor="text1"/>
+                <w:sz w:val="21"/>
+                <w:szCs w:val="22"/>
+              </w:rPr>
+            </w:pPr>
+            <w:r>
+              <w:rPr>
+                <w:rFonts w:hint="eastAsia"/>
+                <w:color w:val="000000" w:themeColor="text1"/>
+                <w:sz w:val="21"/>
+                <w:szCs w:val="22"/>
+              </w:rPr>
+              <w:t>评价发布时间</w:t>
             </w:r>
           </w:p>
         </w:tc>
@@ -2576,7 +2500,16 @@
                 <w:sz w:val="21"/>
                 <w:szCs w:val="22"/>
               </w:rPr>
-              <w:t>Mov_time</w:t>
+              <w:t>Mov_</w:t>
+            </w:r>
+            <w:r>
+              <w:rPr>
+                <w:rFonts w:hint="eastAsia"/>
+                <w:color w:val="000000" w:themeColor="text1"/>
+                <w:sz w:val="21"/>
+                <w:szCs w:val="22"/>
+              </w:rPr>
+              <w:t>lik</w:t>
             </w:r>
             <w:proofErr w:type="spellEnd"/>
           </w:p>
@@ -2588,7 +2521,6 @@
           <w:p>
             <w:pPr>
               <w:rPr>
-                <w:rFonts w:hint="eastAsia"/>
                 <w:color w:val="000000" w:themeColor="text1"/>
                 <w:sz w:val="21"/>
                 <w:szCs w:val="22"/>
@@ -2612,7 +2544,6 @@
           <w:p>
             <w:pPr>
               <w:rPr>
-                <w:rFonts w:hint="eastAsia"/>
                 <w:color w:val="000000" w:themeColor="text1"/>
                 <w:sz w:val="21"/>
                 <w:szCs w:val="22"/>
@@ -2636,115 +2567,6 @@
           <w:p>
             <w:pPr>
               <w:rPr>
-                <w:rFonts w:hint="eastAsia"/>
-                <w:color w:val="000000" w:themeColor="text1"/>
-                <w:sz w:val="21"/>
-                <w:szCs w:val="22"/>
-              </w:rPr>
-            </w:pPr>
-            <w:r>
-              <w:rPr>
-                <w:rFonts w:hint="eastAsia"/>
-                <w:color w:val="000000" w:themeColor="text1"/>
-                <w:sz w:val="21"/>
-                <w:szCs w:val="22"/>
-              </w:rPr>
-              <w:t>评价发布时间</w:t>
-            </w:r>
-          </w:p>
-        </w:tc>
-      </w:tr>
-      <w:tr>
-        <w:tc>
-          <w:tcPr>
-            <w:tcW w:w="2073" w:type="dxa"/>
-          </w:tcPr>
-          <w:p>
-            <w:pPr>
-              <w:rPr>
-                <w:rFonts w:hint="eastAsia"/>
-                <w:color w:val="000000" w:themeColor="text1"/>
-                <w:sz w:val="21"/>
-                <w:szCs w:val="22"/>
-              </w:rPr>
-            </w:pPr>
-            <w:proofErr w:type="spellStart"/>
-            <w:r>
-              <w:rPr>
-                <w:color w:val="000000" w:themeColor="text1"/>
-                <w:sz w:val="21"/>
-                <w:szCs w:val="22"/>
-              </w:rPr>
-              <w:t>Mov_</w:t>
-            </w:r>
-            <w:r>
-              <w:rPr>
-                <w:rFonts w:hint="eastAsia"/>
-                <w:color w:val="000000" w:themeColor="text1"/>
-                <w:sz w:val="21"/>
-                <w:szCs w:val="22"/>
-              </w:rPr>
-              <w:t>lik</w:t>
-            </w:r>
-            <w:proofErr w:type="spellEnd"/>
-          </w:p>
-        </w:tc>
-        <w:tc>
-          <w:tcPr>
-            <w:tcW w:w="2036" w:type="dxa"/>
-          </w:tcPr>
-          <w:p>
-            <w:pPr>
-              <w:rPr>
-                <w:rFonts w:hint="eastAsia"/>
-                <w:color w:val="000000" w:themeColor="text1"/>
-                <w:sz w:val="21"/>
-                <w:szCs w:val="22"/>
-              </w:rPr>
-            </w:pPr>
-            <w:r>
-              <w:rPr>
-                <w:rFonts w:hint="eastAsia"/>
-                <w:color w:val="000000" w:themeColor="text1"/>
-                <w:sz w:val="21"/>
-                <w:szCs w:val="22"/>
-              </w:rPr>
-              <w:t>varchar</w:t>
-            </w:r>
-          </w:p>
-        </w:tc>
-        <w:tc>
-          <w:tcPr>
-            <w:tcW w:w="2109" w:type="dxa"/>
-          </w:tcPr>
-          <w:p>
-            <w:pPr>
-              <w:rPr>
-                <w:rFonts w:hint="eastAsia"/>
-                <w:color w:val="000000" w:themeColor="text1"/>
-                <w:sz w:val="21"/>
-                <w:szCs w:val="22"/>
-              </w:rPr>
-            </w:pPr>
-            <w:r>
-              <w:rPr>
-                <w:rFonts w:hint="eastAsia"/>
-                <w:color w:val="000000" w:themeColor="text1"/>
-                <w:sz w:val="21"/>
-                <w:szCs w:val="22"/>
-              </w:rPr>
-              <w:t>not null</w:t>
-            </w:r>
-          </w:p>
-        </w:tc>
-        <w:tc>
-          <w:tcPr>
-            <w:tcW w:w="2072" w:type="dxa"/>
-          </w:tcPr>
-          <w:p>
-            <w:pPr>
-              <w:rPr>
-                <w:rFonts w:hint="eastAsia"/>
                 <w:color w:val="000000" w:themeColor="text1"/>
                 <w:sz w:val="21"/>
                 <w:szCs w:val="22"/>
@@ -2963,15 +2785,7 @@
                 <w:sz w:val="21"/>
                 <w:szCs w:val="22"/>
               </w:rPr>
-              <w:t>label</w:t>
-            </w:r>
-            <w:r>
-              <w:rPr>
-                <w:color w:val="000000" w:themeColor="text1"/>
-                <w:sz w:val="21"/>
-                <w:szCs w:val="22"/>
-              </w:rPr>
-              <w:t>_id</w:t>
+              <w:t>label_id</w:t>
             </w:r>
             <w:proofErr w:type="spellEnd"/>
           </w:p>
@@ -3047,40 +2861,25 @@
           <w:p>
             <w:pPr>
               <w:rPr>
-                <w:rFonts w:hint="eastAsia"/>
-                <w:color w:val="000000" w:themeColor="text1"/>
-                <w:sz w:val="21"/>
-                <w:szCs w:val="22"/>
-              </w:rPr>
-            </w:pPr>
-            <w:r>
-              <w:rPr>
-                <w:rFonts w:hint="eastAsia"/>
-                <w:color w:val="000000" w:themeColor="text1"/>
-                <w:sz w:val="21"/>
-                <w:szCs w:val="22"/>
-              </w:rPr>
-              <w:t>标签</w:t>
-            </w:r>
-            <w:r>
-              <w:rPr>
-                <w:rFonts w:hint="eastAsia"/>
-                <w:color w:val="000000" w:themeColor="text1"/>
-                <w:sz w:val="21"/>
-                <w:szCs w:val="22"/>
-              </w:rPr>
-              <w:t>编号</w:t>
+                <w:color w:val="000000" w:themeColor="text1"/>
+                <w:sz w:val="21"/>
+                <w:szCs w:val="22"/>
+              </w:rPr>
+            </w:pPr>
+            <w:r>
+              <w:rPr>
+                <w:rFonts w:hint="eastAsia"/>
+                <w:color w:val="000000" w:themeColor="text1"/>
+                <w:sz w:val="21"/>
+                <w:szCs w:val="22"/>
+              </w:rPr>
+              <w:t>标签编号</w:t>
             </w:r>
           </w:p>
         </w:tc>
       </w:tr>
     </w:tbl>
     <w:p>
-      <w:pPr>
-        <w:rPr>
-          <w:rFonts w:hint="eastAsia"/>
-        </w:rPr>
-      </w:pPr>
       <w:r>
         <w:t>L</w:t>
       </w:r>
@@ -3231,7 +3030,6 @@
           <w:p>
             <w:pPr>
               <w:rPr>
-                <w:rFonts w:hint="eastAsia"/>
                 <w:color w:val="000000" w:themeColor="text1"/>
                 <w:sz w:val="21"/>
                 <w:szCs w:val="22"/>
@@ -3257,7 +3055,6 @@
           <w:p>
             <w:pPr>
               <w:rPr>
-                <w:rFonts w:hint="eastAsia"/>
                 <w:color w:val="000000" w:themeColor="text1"/>
                 <w:sz w:val="21"/>
                 <w:szCs w:val="22"/>
@@ -3314,7 +3111,6 @@
           <w:p>
             <w:pPr>
               <w:rPr>
-                <w:rFonts w:hint="eastAsia"/>
                 <w:color w:val="000000" w:themeColor="text1"/>
                 <w:sz w:val="21"/>
                 <w:szCs w:val="22"/>
@@ -3338,29 +3134,19 @@
           <w:p>
             <w:pPr>
               <w:rPr>
-                <w:rFonts w:hint="eastAsia"/>
-                <w:color w:val="000000" w:themeColor="text1"/>
-                <w:sz w:val="21"/>
-                <w:szCs w:val="22"/>
-              </w:rPr>
-            </w:pPr>
-            <w:r>
-              <w:rPr>
-                <w:rFonts w:hint="eastAsia"/>
-                <w:color w:val="000000" w:themeColor="text1"/>
-                <w:sz w:val="21"/>
-                <w:szCs w:val="22"/>
-              </w:rPr>
-              <w:t>标签</w:t>
-            </w:r>
-            <w:r>
-              <w:rPr>
-                <w:rFonts w:hint="eastAsia"/>
-                <w:color w:val="000000" w:themeColor="text1"/>
-                <w:sz w:val="21"/>
-                <w:szCs w:val="22"/>
-              </w:rPr>
-              <w:t>名称</w:t>
+                <w:color w:val="000000" w:themeColor="text1"/>
+                <w:sz w:val="21"/>
+                <w:szCs w:val="22"/>
+              </w:rPr>
+            </w:pPr>
+            <w:r>
+              <w:rPr>
+                <w:rFonts w:hint="eastAsia"/>
+                <w:color w:val="000000" w:themeColor="text1"/>
+                <w:sz w:val="21"/>
+                <w:szCs w:val="22"/>
+              </w:rPr>
+              <w:t>标签名称</w:t>
             </w:r>
           </w:p>
         </w:tc>
@@ -3460,7 +3246,6 @@
           <w:p>
             <w:pPr>
               <w:rPr>
-                <w:rFonts w:hint="eastAsia"/>
                 <w:color w:val="000000" w:themeColor="text1"/>
                 <w:sz w:val="21"/>
                 <w:szCs w:val="22"/>
@@ -3480,11 +3265,6 @@
       </w:tr>
     </w:tbl>
     <w:p>
-      <w:pPr>
-        <w:rPr>
-          <w:rFonts w:hint="eastAsia"/>
-        </w:rPr>
-      </w:pPr>
       <w:r>
         <w:t>A</w:t>
       </w:r>
@@ -3634,7 +3414,6 @@
           <w:p>
             <w:pPr>
               <w:rPr>
-                <w:rFonts w:hint="eastAsia"/>
                 <w:color w:val="000000" w:themeColor="text1"/>
                 <w:sz w:val="21"/>
                 <w:szCs w:val="22"/>
@@ -3660,7 +3439,6 @@
           <w:p>
             <w:pPr>
               <w:rPr>
-                <w:rFonts w:hint="eastAsia"/>
                 <w:color w:val="000000" w:themeColor="text1"/>
                 <w:sz w:val="21"/>
                 <w:szCs w:val="22"/>
@@ -3726,7 +3504,6 @@
           <w:p>
             <w:pPr>
               <w:rPr>
-                <w:rFonts w:hint="eastAsia"/>
                 <w:color w:val="000000" w:themeColor="text1"/>
                 <w:sz w:val="21"/>
                 <w:szCs w:val="22"/>
@@ -3750,7 +3527,6 @@
           <w:p>
             <w:pPr>
               <w:rPr>
-                <w:rFonts w:hint="eastAsia"/>
                 <w:color w:val="000000" w:themeColor="text1"/>
                 <w:sz w:val="21"/>
                 <w:szCs w:val="22"/>
@@ -3776,7 +3552,6 @@
           <w:p>
             <w:pPr>
               <w:rPr>
-                <w:rFonts w:hint="eastAsia"/>
                 <w:color w:val="000000" w:themeColor="text1"/>
                 <w:sz w:val="21"/>
                 <w:szCs w:val="22"/>
@@ -3873,7 +3648,6 @@
           <w:p>
             <w:pPr>
               <w:rPr>
-                <w:rFonts w:hint="eastAsia"/>
                 <w:color w:val="000000" w:themeColor="text1"/>
                 <w:sz w:val="21"/>
                 <w:szCs w:val="22"/>
@@ -4029,29 +3803,19 @@
           <w:p>
             <w:pPr>
               <w:rPr>
-                <w:rFonts w:hint="eastAsia"/>
-                <w:color w:val="000000" w:themeColor="text1"/>
-                <w:sz w:val="21"/>
-                <w:szCs w:val="22"/>
-              </w:rPr>
-            </w:pPr>
-            <w:r>
-              <w:rPr>
-                <w:rFonts w:hint="eastAsia"/>
-                <w:color w:val="000000" w:themeColor="text1"/>
-                <w:sz w:val="21"/>
-                <w:szCs w:val="22"/>
-              </w:rPr>
-              <w:t>电影</w:t>
-            </w:r>
-            <w:r>
-              <w:rPr>
-                <w:rFonts w:hint="eastAsia"/>
-                <w:color w:val="000000" w:themeColor="text1"/>
-                <w:sz w:val="21"/>
-                <w:szCs w:val="22"/>
-              </w:rPr>
-              <w:t>编号</w:t>
+                <w:color w:val="000000" w:themeColor="text1"/>
+                <w:sz w:val="21"/>
+                <w:szCs w:val="22"/>
+              </w:rPr>
+            </w:pPr>
+            <w:r>
+              <w:rPr>
+                <w:rFonts w:hint="eastAsia"/>
+                <w:color w:val="000000" w:themeColor="text1"/>
+                <w:sz w:val="21"/>
+                <w:szCs w:val="22"/>
+              </w:rPr>
+              <w:t>电影编号</w:t>
             </w:r>
           </w:p>
         </w:tc>
@@ -4152,29 +3916,19 @@
           <w:p>
             <w:pPr>
               <w:rPr>
-                <w:rFonts w:hint="eastAsia"/>
-                <w:color w:val="000000" w:themeColor="text1"/>
-                <w:sz w:val="21"/>
-                <w:szCs w:val="22"/>
-              </w:rPr>
-            </w:pPr>
-            <w:r>
-              <w:rPr>
-                <w:rFonts w:hint="eastAsia"/>
-                <w:color w:val="000000" w:themeColor="text1"/>
-                <w:sz w:val="21"/>
-                <w:szCs w:val="22"/>
-              </w:rPr>
-              <w:t>演员</w:t>
-            </w:r>
-            <w:r>
-              <w:rPr>
-                <w:rFonts w:hint="eastAsia"/>
-                <w:color w:val="000000" w:themeColor="text1"/>
-                <w:sz w:val="21"/>
-                <w:szCs w:val="22"/>
-              </w:rPr>
-              <w:t>编号</w:t>
+                <w:color w:val="000000" w:themeColor="text1"/>
+                <w:sz w:val="21"/>
+                <w:szCs w:val="22"/>
+              </w:rPr>
+            </w:pPr>
+            <w:r>
+              <w:rPr>
+                <w:rFonts w:hint="eastAsia"/>
+                <w:color w:val="000000" w:themeColor="text1"/>
+                <w:sz w:val="21"/>
+                <w:szCs w:val="22"/>
+              </w:rPr>
+              <w:t>演员编号</w:t>
             </w:r>
           </w:p>
         </w:tc>
@@ -4274,29 +4028,397 @@
           <w:p>
             <w:pPr>
               <w:rPr>
-                <w:rFonts w:hint="eastAsia"/>
-                <w:color w:val="000000" w:themeColor="text1"/>
-                <w:sz w:val="21"/>
-                <w:szCs w:val="22"/>
-              </w:rPr>
-            </w:pPr>
-            <w:r>
-              <w:rPr>
-                <w:rFonts w:hint="eastAsia"/>
-                <w:color w:val="000000" w:themeColor="text1"/>
-                <w:sz w:val="21"/>
-                <w:szCs w:val="22"/>
-              </w:rPr>
-              <w:t>演员</w:t>
-            </w:r>
-            <w:r>
-              <w:rPr>
-                <w:rFonts w:hint="eastAsia"/>
-                <w:color w:val="000000" w:themeColor="text1"/>
-                <w:sz w:val="21"/>
-                <w:szCs w:val="22"/>
-              </w:rPr>
-              <w:t>在剧中的职位</w:t>
+                <w:color w:val="000000" w:themeColor="text1"/>
+                <w:sz w:val="21"/>
+                <w:szCs w:val="22"/>
+              </w:rPr>
+            </w:pPr>
+            <w:r>
+              <w:rPr>
+                <w:rFonts w:hint="eastAsia"/>
+                <w:color w:val="000000" w:themeColor="text1"/>
+                <w:sz w:val="21"/>
+                <w:szCs w:val="22"/>
+              </w:rPr>
+              <w:t>演员在剧中的职位</w:t>
+            </w:r>
+          </w:p>
+        </w:tc>
+      </w:tr>
+    </w:tbl>
+    <w:p>
+      <w:proofErr w:type="spellStart"/>
+      <w:r>
+        <w:t>M</w:t>
+      </w:r>
+      <w:r>
+        <w:rPr>
+          <w:rFonts w:hint="eastAsia"/>
+        </w:rPr>
+        <w:t>ovie</w:t>
+      </w:r>
+      <w:r>
+        <w:t>_star</w:t>
+      </w:r>
+      <w:proofErr w:type="spellEnd"/>
+    </w:p>
+    <w:tbl>
+      <w:tblPr>
+        <w:tblStyle w:val="a3"/>
+        <w:tblW w:w="8290" w:type="dxa"/>
+        <w:tblLayout w:type="fixed"/>
+        <w:tblLook w:val="04A0" w:firstRow="1" w:lastRow="0" w:firstColumn="1" w:lastColumn="0" w:noHBand="0" w:noVBand="1"/>
+      </w:tblPr>
+      <w:tblGrid>
+        <w:gridCol w:w="2073"/>
+        <w:gridCol w:w="2036"/>
+        <w:gridCol w:w="2109"/>
+        <w:gridCol w:w="2072"/>
+      </w:tblGrid>
+      <w:tr>
+        <w:trPr>
+          <w:trHeight w:val="452"/>
+        </w:trPr>
+        <w:tc>
+          <w:tcPr>
+            <w:tcW w:w="2073" w:type="dxa"/>
+          </w:tcPr>
+          <w:p>
+            <w:pPr>
+              <w:rPr>
+                <w:color w:val="000000" w:themeColor="text1"/>
+                <w:sz w:val="21"/>
+                <w:szCs w:val="22"/>
+              </w:rPr>
+            </w:pPr>
+            <w:proofErr w:type="spellStart"/>
+            <w:r>
+              <w:rPr>
+                <w:color w:val="000000" w:themeColor="text1"/>
+                <w:sz w:val="21"/>
+                <w:szCs w:val="22"/>
+              </w:rPr>
+              <w:t>Movie_id</w:t>
+            </w:r>
+            <w:proofErr w:type="spellEnd"/>
+          </w:p>
+        </w:tc>
+        <w:tc>
+          <w:tcPr>
+            <w:tcW w:w="2036" w:type="dxa"/>
+          </w:tcPr>
+          <w:p>
+            <w:pPr>
+              <w:rPr>
+                <w:color w:val="000000" w:themeColor="text1"/>
+                <w:sz w:val="21"/>
+                <w:szCs w:val="22"/>
+              </w:rPr>
+            </w:pPr>
+            <w:r>
+              <w:rPr>
+                <w:color w:val="000000" w:themeColor="text1"/>
+                <w:sz w:val="21"/>
+                <w:szCs w:val="22"/>
+              </w:rPr>
+              <w:t>V</w:t>
+            </w:r>
+            <w:r>
+              <w:rPr>
+                <w:rFonts w:hint="eastAsia"/>
+                <w:color w:val="000000" w:themeColor="text1"/>
+                <w:sz w:val="21"/>
+                <w:szCs w:val="22"/>
+              </w:rPr>
+              <w:t>archar</w:t>
+            </w:r>
+          </w:p>
+        </w:tc>
+        <w:tc>
+          <w:tcPr>
+            <w:tcW w:w="2109" w:type="dxa"/>
+          </w:tcPr>
+          <w:p>
+            <w:pPr>
+              <w:rPr>
+                <w:color w:val="000000" w:themeColor="text1"/>
+                <w:sz w:val="21"/>
+                <w:szCs w:val="22"/>
+              </w:rPr>
+            </w:pPr>
+            <w:r>
+              <w:rPr>
+                <w:color w:val="000000" w:themeColor="text1"/>
+                <w:sz w:val="21"/>
+                <w:szCs w:val="22"/>
+              </w:rPr>
+              <w:t>N</w:t>
+            </w:r>
+            <w:r>
+              <w:rPr>
+                <w:rFonts w:hint="eastAsia"/>
+                <w:color w:val="000000" w:themeColor="text1"/>
+                <w:sz w:val="21"/>
+                <w:szCs w:val="22"/>
+              </w:rPr>
+              <w:t>ot null/</w:t>
+            </w:r>
+            <w:proofErr w:type="spellStart"/>
+            <w:r>
+              <w:rPr>
+                <w:rFonts w:hint="eastAsia"/>
+                <w:color w:val="000000" w:themeColor="text1"/>
+                <w:sz w:val="21"/>
+                <w:szCs w:val="22"/>
+              </w:rPr>
+              <w:t>pk</w:t>
+            </w:r>
+            <w:proofErr w:type="spellEnd"/>
+          </w:p>
+        </w:tc>
+        <w:tc>
+          <w:tcPr>
+            <w:tcW w:w="2072" w:type="dxa"/>
+          </w:tcPr>
+          <w:p>
+            <w:pPr>
+              <w:rPr>
+                <w:color w:val="000000" w:themeColor="text1"/>
+                <w:sz w:val="21"/>
+                <w:szCs w:val="22"/>
+              </w:rPr>
+            </w:pPr>
+            <w:r>
+              <w:rPr>
+                <w:rFonts w:hint="eastAsia"/>
+                <w:color w:val="000000" w:themeColor="text1"/>
+                <w:sz w:val="21"/>
+                <w:szCs w:val="22"/>
+              </w:rPr>
+              <w:t>电影编号</w:t>
+            </w:r>
+          </w:p>
+        </w:tc>
+      </w:tr>
+      <w:tr>
+        <w:tc>
+          <w:tcPr>
+            <w:tcW w:w="2073" w:type="dxa"/>
+          </w:tcPr>
+          <w:p>
+            <w:pPr>
+              <w:rPr>
+                <w:color w:val="000000" w:themeColor="text1"/>
+                <w:sz w:val="21"/>
+                <w:szCs w:val="22"/>
+              </w:rPr>
+            </w:pPr>
+            <w:proofErr w:type="spellStart"/>
+            <w:r>
+              <w:rPr>
+                <w:color w:val="000000" w:themeColor="text1"/>
+                <w:sz w:val="21"/>
+                <w:szCs w:val="22"/>
+              </w:rPr>
+              <w:t>user</w:t>
+            </w:r>
+            <w:r>
+              <w:rPr>
+                <w:color w:val="000000" w:themeColor="text1"/>
+                <w:sz w:val="21"/>
+                <w:szCs w:val="22"/>
+              </w:rPr>
+              <w:t>_id</w:t>
+            </w:r>
+            <w:proofErr w:type="spellEnd"/>
+          </w:p>
+        </w:tc>
+        <w:tc>
+          <w:tcPr>
+            <w:tcW w:w="2036" w:type="dxa"/>
+          </w:tcPr>
+          <w:p>
+            <w:pPr>
+              <w:rPr>
+                <w:color w:val="000000" w:themeColor="text1"/>
+                <w:sz w:val="21"/>
+                <w:szCs w:val="22"/>
+              </w:rPr>
+            </w:pPr>
+            <w:r>
+              <w:rPr>
+                <w:rFonts w:hint="eastAsia"/>
+                <w:color w:val="000000" w:themeColor="text1"/>
+                <w:sz w:val="21"/>
+                <w:szCs w:val="22"/>
+              </w:rPr>
+              <w:t>varchar</w:t>
+            </w:r>
+          </w:p>
+        </w:tc>
+        <w:tc>
+          <w:tcPr>
+            <w:tcW w:w="2109" w:type="dxa"/>
+          </w:tcPr>
+          <w:p>
+            <w:pPr>
+              <w:rPr>
+                <w:color w:val="000000" w:themeColor="text1"/>
+                <w:sz w:val="21"/>
+                <w:szCs w:val="22"/>
+              </w:rPr>
+            </w:pPr>
+            <w:r>
+              <w:rPr>
+                <w:rFonts w:hint="eastAsia"/>
+                <w:color w:val="000000" w:themeColor="text1"/>
+                <w:sz w:val="21"/>
+                <w:szCs w:val="22"/>
+              </w:rPr>
+              <w:t>not null</w:t>
+            </w:r>
+            <w:r>
+              <w:rPr>
+                <w:color w:val="000000" w:themeColor="text1"/>
+                <w:sz w:val="21"/>
+                <w:szCs w:val="22"/>
+              </w:rPr>
+              <w:t>/</w:t>
+            </w:r>
+            <w:proofErr w:type="spellStart"/>
+            <w:r>
+              <w:rPr>
+                <w:color w:val="000000" w:themeColor="text1"/>
+                <w:sz w:val="21"/>
+                <w:szCs w:val="22"/>
+              </w:rPr>
+              <w:t>pk</w:t>
+            </w:r>
+            <w:proofErr w:type="spellEnd"/>
+          </w:p>
+        </w:tc>
+        <w:tc>
+          <w:tcPr>
+            <w:tcW w:w="2072" w:type="dxa"/>
+          </w:tcPr>
+          <w:p>
+            <w:pPr>
+              <w:rPr>
+                <w:color w:val="000000" w:themeColor="text1"/>
+                <w:sz w:val="21"/>
+                <w:szCs w:val="22"/>
+              </w:rPr>
+            </w:pPr>
+            <w:r>
+              <w:rPr>
+                <w:rFonts w:hint="eastAsia"/>
+                <w:color w:val="000000" w:themeColor="text1"/>
+                <w:sz w:val="21"/>
+                <w:szCs w:val="22"/>
+              </w:rPr>
+              <w:t>用户</w:t>
+            </w:r>
+            <w:r>
+              <w:rPr>
+                <w:rFonts w:hint="eastAsia"/>
+                <w:color w:val="000000" w:themeColor="text1"/>
+                <w:sz w:val="21"/>
+                <w:szCs w:val="22"/>
+              </w:rPr>
+              <w:t>编号</w:t>
+            </w:r>
+          </w:p>
+        </w:tc>
+      </w:tr>
+      <w:tr>
+        <w:tc>
+          <w:tcPr>
+            <w:tcW w:w="2073" w:type="dxa"/>
+          </w:tcPr>
+          <w:p>
+            <w:pPr>
+              <w:rPr>
+                <w:color w:val="000000" w:themeColor="text1"/>
+                <w:sz w:val="21"/>
+                <w:szCs w:val="22"/>
+              </w:rPr>
+            </w:pPr>
+            <w:r>
+              <w:rPr>
+                <w:color w:val="000000" w:themeColor="text1"/>
+                <w:sz w:val="21"/>
+                <w:szCs w:val="22"/>
+              </w:rPr>
+              <w:t>star</w:t>
+            </w:r>
+          </w:p>
+        </w:tc>
+        <w:tc>
+          <w:tcPr>
+            <w:tcW w:w="2036" w:type="dxa"/>
+          </w:tcPr>
+          <w:p>
+            <w:pPr>
+              <w:rPr>
+                <w:color w:val="000000" w:themeColor="text1"/>
+                <w:sz w:val="21"/>
+                <w:szCs w:val="22"/>
+              </w:rPr>
+            </w:pPr>
+            <w:proofErr w:type="spellStart"/>
+            <w:r>
+              <w:rPr>
+                <w:color w:val="000000" w:themeColor="text1"/>
+                <w:sz w:val="21"/>
+                <w:szCs w:val="22"/>
+              </w:rPr>
+              <w:t>int</w:t>
+            </w:r>
+            <w:proofErr w:type="spellEnd"/>
+          </w:p>
+        </w:tc>
+        <w:tc>
+          <w:tcPr>
+            <w:tcW w:w="2109" w:type="dxa"/>
+          </w:tcPr>
+          <w:p>
+            <w:pPr>
+              <w:rPr>
+                <w:color w:val="000000" w:themeColor="text1"/>
+                <w:sz w:val="21"/>
+                <w:szCs w:val="22"/>
+              </w:rPr>
+            </w:pPr>
+            <w:r>
+              <w:rPr>
+                <w:color w:val="000000" w:themeColor="text1"/>
+                <w:sz w:val="21"/>
+                <w:szCs w:val="22"/>
+              </w:rPr>
+              <w:t>Not null</w:t>
+            </w:r>
+          </w:p>
+        </w:tc>
+        <w:tc>
+          <w:tcPr>
+            <w:tcW w:w="2072" w:type="dxa"/>
+          </w:tcPr>
+          <w:p>
+            <w:pPr>
+              <w:rPr>
+                <w:color w:val="000000" w:themeColor="text1"/>
+                <w:sz w:val="21"/>
+                <w:szCs w:val="22"/>
+              </w:rPr>
+            </w:pPr>
+            <w:r>
+              <w:rPr>
+                <w:rFonts w:hint="eastAsia"/>
+                <w:color w:val="000000" w:themeColor="text1"/>
+                <w:sz w:val="21"/>
+                <w:szCs w:val="22"/>
+              </w:rPr>
+              <w:t>用户给电影评定的星级</w:t>
             </w:r>
             <w:bookmarkStart w:id="0" w:name="_GoBack"/>
             <w:bookmarkEnd w:id="0"/>
